--- a/文档/linux.docx
+++ b/文档/linux.docx
@@ -61,22 +61,64 @@
         <w:t>修改</w:t>
       </w:r>
       <w:r>
-        <w:t xml:space="preserve"> /etc/yum.repos.d 中的 CentOS-Base.repo</w:t>
-      </w:r>
-    </w:p>
-    <w:p>
-      <w:r>
-        <w:t>1.注释所有的 mirrorlist</w:t>
-      </w:r>
-    </w:p>
-    <w:p>
-      <w:r>
-        <w:t>2.取消所有的 baseurl 注释</w:t>
-      </w:r>
-    </w:p>
-    <w:p>
-      <w:r>
-        <w:t>3.将 baseurl 中的mirrorlist.centos.org 改为 vault.centos.org</w:t>
+        <w:t xml:space="preserve"> /</w:t>
+      </w:r>
+      <w:proofErr w:type="spellStart"/>
+      <w:r>
+        <w:t>etc</w:t>
+      </w:r>
+      <w:proofErr w:type="spellEnd"/>
+      <w:r>
+        <w:t>/</w:t>
+      </w:r>
+      <w:proofErr w:type="spellStart"/>
+      <w:r>
+        <w:t>yum.repos.d</w:t>
+      </w:r>
+      <w:proofErr w:type="spellEnd"/>
+      <w:r>
+        <w:t xml:space="preserve"> 中的 CentOS-</w:t>
+      </w:r>
+      <w:proofErr w:type="spellStart"/>
+      <w:r>
+        <w:t>Base.repo</w:t>
+      </w:r>
+      <w:proofErr w:type="spellEnd"/>
+    </w:p>
+    <w:p>
+      <w:r>
+        <w:t xml:space="preserve">1.注释所有的 </w:t>
+      </w:r>
+      <w:proofErr w:type="spellStart"/>
+      <w:r>
+        <w:t>mirrorlist</w:t>
+      </w:r>
+      <w:proofErr w:type="spellEnd"/>
+    </w:p>
+    <w:p>
+      <w:r>
+        <w:t xml:space="preserve">2.取消所有的 </w:t>
+      </w:r>
+      <w:proofErr w:type="spellStart"/>
+      <w:r>
+        <w:t>baseurl</w:t>
+      </w:r>
+      <w:proofErr w:type="spellEnd"/>
+      <w:r>
+        <w:t xml:space="preserve"> 注释</w:t>
+      </w:r>
+    </w:p>
+    <w:p>
+      <w:r>
+        <w:t xml:space="preserve">3.将 </w:t>
+      </w:r>
+      <w:proofErr w:type="spellStart"/>
+      <w:r>
+        <w:t>baseurl</w:t>
+      </w:r>
+      <w:proofErr w:type="spellEnd"/>
+      <w:r>
+        <w:t xml:space="preserve"> 中的mirrorlist.centos.org 改为 vault.centos.org</w:t>
       </w:r>
     </w:p>
     <w:p/>
@@ -105,13 +147,52 @@
         <w:rPr>
           <w:rFonts w:hint="eastAsia"/>
         </w:rPr>
-        <w:t>根据服务名查找pid</w:t>
-      </w:r>
+        <w:t>根据服务名查找</w:t>
+      </w:r>
+      <w:proofErr w:type="spellStart"/>
+      <w:r>
+        <w:rPr>
+          <w:rFonts w:hint="eastAsia"/>
+        </w:rPr>
+        <w:t>pid</w:t>
+      </w:r>
+      <w:proofErr w:type="spellEnd"/>
     </w:p>
     <w:p>
       <w:r>
         <w:cr/>
-        <w:t>pid=$(ps -ef|grep ycmp-register-0.0.1-SNAPSHOT|grep -v grep|awk '{print $2}')</w:t>
+      </w:r>
+      <w:proofErr w:type="spellStart"/>
+      <w:r>
+        <w:t>pid</w:t>
+      </w:r>
+      <w:proofErr w:type="spellEnd"/>
+      <w:r>
+        <w:t>=$(</w:t>
+      </w:r>
+      <w:proofErr w:type="spellStart"/>
+      <w:r>
+        <w:t>ps</w:t>
+      </w:r>
+      <w:proofErr w:type="spellEnd"/>
+      <w:r>
+        <w:t xml:space="preserve"> -</w:t>
+      </w:r>
+      <w:proofErr w:type="spellStart"/>
+      <w:r>
+        <w:t>ef|grep</w:t>
+      </w:r>
+      <w:proofErr w:type="spellEnd"/>
+      <w:r>
+        <w:t xml:space="preserve"> ycmp-register-0.0.1-SNAPSHOT|grep -v </w:t>
+      </w:r>
+      <w:proofErr w:type="spellStart"/>
+      <w:r>
+        <w:t>grep|awk</w:t>
+      </w:r>
+      <w:proofErr w:type="spellEnd"/>
+      <w:r>
+        <w:t xml:space="preserve"> '{print $2}')</w:t>
       </w:r>
     </w:p>
     <w:p/>
@@ -129,10 +210,32 @@
     <w:p>
       <w:r>
         <w:cr/>
-        <w:t>systemctl stop firewalld</w:t>
-      </w:r>
-    </w:p>
-    <w:p/>
+      </w:r>
+      <w:proofErr w:type="spellStart"/>
+      <w:r>
+        <w:t>systemctl</w:t>
+      </w:r>
+      <w:proofErr w:type="spellEnd"/>
+      <w:r>
+        <w:t xml:space="preserve"> stop </w:t>
+      </w:r>
+      <w:proofErr w:type="spellStart"/>
+      <w:r>
+        <w:t>firewalld</w:t>
+      </w:r>
+      <w:proofErr w:type="spellEnd"/>
+    </w:p>
+    <w:p>
+      <w:r>
+        <w:rPr>
+          <w:rFonts w:ascii="微软雅黑" w:eastAsia="微软雅黑" w:hAnsi="微软雅黑" w:hint="eastAsia"/>
+          <w:color w:val="000000"/>
+          <w:szCs w:val="21"/>
+          <w:shd w:val="clear" w:color="auto" w:fill="EEEEEE"/>
+        </w:rPr>
+        <w:t>service iptables stop </w:t>
+      </w:r>
+    </w:p>
     <w:p>
       <w:pPr>
         <w:pStyle w:val="1"/>
@@ -141,18 +244,24 @@
         <w:rPr>
           <w:rFonts w:hint="eastAsia"/>
         </w:rPr>
+        <w:lastRenderedPageBreak/>
         <w:t>赋予文件夹权限</w:t>
       </w:r>
     </w:p>
     <w:p>
-      <w:pPr>
-        <w:rPr>
-          <w:rFonts w:hint="eastAsia"/>
-        </w:rPr>
-      </w:pPr>
-      <w:r>
-        <w:t>chmod -R 777  $myapp</w:t>
-      </w:r>
+      <w:proofErr w:type="spellStart"/>
+      <w:r>
+        <w:t>chmod</w:t>
+      </w:r>
+      <w:proofErr w:type="spellEnd"/>
+      <w:r>
+        <w:t xml:space="preserve"> -R 777  $</w:t>
+      </w:r>
+      <w:proofErr w:type="spellStart"/>
+      <w:r>
+        <w:t>myapp</w:t>
+      </w:r>
+      <w:proofErr w:type="spellEnd"/>
     </w:p>
     <w:p/>
     <w:p>
@@ -168,7 +277,23 @@
     </w:p>
     <w:p>
       <w:r>
-        <w:t>cat   ./lanch/sam-0.0.1-SNAPSHOT.log|grep -i 'exception'</w:t>
+        <w:t>cat   ./</w:t>
+      </w:r>
+      <w:proofErr w:type="spellStart"/>
+      <w:r>
+        <w:t>lanch</w:t>
+      </w:r>
+      <w:proofErr w:type="spellEnd"/>
+      <w:r>
+        <w:t>/sam-0.0.1-SNAPSHOT.log|grep -</w:t>
+      </w:r>
+      <w:proofErr w:type="spellStart"/>
+      <w:r>
+        <w:t>i</w:t>
+      </w:r>
+      <w:proofErr w:type="spellEnd"/>
+      <w:r>
+        <w:t xml:space="preserve"> 'exception'</w:t>
       </w:r>
     </w:p>
     <w:p/>
@@ -180,14 +305,26 @@
         <w:rPr>
           <w:rFonts w:hint="eastAsia"/>
         </w:rPr>
-        <w:lastRenderedPageBreak/>
         <w:t>文件压缩</w:t>
       </w:r>
     </w:p>
     <w:p>
       <w:r>
-        <w:t>tar zcvf FileName.tar.tgz FileName</w:t>
-      </w:r>
+        <w:t xml:space="preserve">tar </w:t>
+      </w:r>
+      <w:proofErr w:type="spellStart"/>
+      <w:r>
+        <w:t>zcvf</w:t>
+      </w:r>
+      <w:proofErr w:type="spellEnd"/>
+      <w:r>
+        <w:t xml:space="preserve"> FileName.tar.tgz </w:t>
+      </w:r>
+      <w:proofErr w:type="spellStart"/>
+      <w:r>
+        <w:t>FileName</w:t>
+      </w:r>
+      <w:proofErr w:type="spellEnd"/>
     </w:p>
     <w:p>
       <w:r>
@@ -207,13 +344,136 @@
       </w:r>
     </w:p>
     <w:p>
+      <w:r>
+        <w:t xml:space="preserve">export </w:t>
+      </w:r>
+      <w:proofErr w:type="spellStart"/>
+      <w:r>
+        <w:t>od_default_pwd</w:t>
+      </w:r>
+      <w:proofErr w:type="spellEnd"/>
+      <w:r>
+        <w:t>=123456</w:t>
+      </w:r>
+    </w:p>
+    <w:p/>
+    <w:p>
       <w:pPr>
-        <w:rPr>
-          <w:rFonts w:hint="eastAsia"/>
-        </w:rPr>
+        <w:pStyle w:val="1"/>
       </w:pPr>
       <w:r>
-        <w:t>export od_default_pwd=123456</w:t>
+        <w:rPr>
+          <w:rFonts w:hint="eastAsia"/>
+        </w:rPr>
+        <w:t>文件复制</w:t>
+      </w:r>
+    </w:p>
+    <w:p>
+      <w:r>
+        <w:rPr>
+          <w:rFonts w:hint="eastAsia"/>
+        </w:rPr>
+        <w:t>c</w:t>
+      </w:r>
+      <w:r>
+        <w:t xml:space="preserve">p </w:t>
+      </w:r>
+      <w:r>
+        <w:rPr>
+          <w:rFonts w:hint="eastAsia"/>
+        </w:rPr>
+        <w:t>source</w:t>
+      </w:r>
+      <w:r>
+        <w:t xml:space="preserve"> </w:t>
+      </w:r>
+      <w:proofErr w:type="spellStart"/>
+      <w:r>
+        <w:t>dest</w:t>
+      </w:r>
+      <w:proofErr w:type="spellEnd"/>
+    </w:p>
+    <w:p/>
+    <w:p>
+      <w:pPr>
+        <w:pStyle w:val="1"/>
+      </w:pPr>
+      <w:r>
+        <w:rPr>
+          <w:rFonts w:hint="eastAsia"/>
+        </w:rPr>
+        <w:t>移动或者重命名文件</w:t>
+      </w:r>
+    </w:p>
+    <w:p>
+      <w:r>
+        <w:t>m</w:t>
+      </w:r>
+      <w:r>
+        <w:rPr>
+          <w:rFonts w:hint="eastAsia"/>
+        </w:rPr>
+        <w:t>v</w:t>
+      </w:r>
+      <w:r>
+        <w:t xml:space="preserve"> a  b </w:t>
+      </w:r>
+    </w:p>
+    <w:p/>
+    <w:p>
+      <w:pPr>
+        <w:pStyle w:val="1"/>
+      </w:pPr>
+      <w:r>
+        <w:rPr>
+          <w:rFonts w:hint="eastAsia"/>
+        </w:rPr>
+        <w:lastRenderedPageBreak/>
+        <w:t>删除文件</w:t>
+      </w:r>
+    </w:p>
+    <w:p>
+      <w:r>
+        <w:t>rm -rf d</w:t>
+      </w:r>
+    </w:p>
+    <w:p>
+      <w:r>
+        <w:rPr>
+          <w:rFonts w:hint="eastAsia"/>
+        </w:rPr>
+        <w:t>r</w:t>
+      </w:r>
+      <w:r>
+        <w:t xml:space="preserve"> </w:t>
+      </w:r>
+      <w:r>
+        <w:rPr>
+          <w:rFonts w:hint="eastAsia"/>
+        </w:rPr>
+        <w:t>递归删除</w:t>
+      </w:r>
+    </w:p>
+    <w:p>
+      <w:pPr>
+        <w:rPr>
+          <w:rFonts w:hint="eastAsia"/>
+        </w:rPr>
+      </w:pPr>
+      <w:r>
+        <w:rPr>
+          <w:rFonts w:hint="eastAsia"/>
+        </w:rPr>
+        <w:t>f</w:t>
+      </w:r>
+      <w:r>
+        <w:t xml:space="preserve"> </w:t>
+      </w:r>
+      <w:r>
+        <w:rPr>
+          <w:rFonts w:hint="eastAsia"/>
+        </w:rPr>
+        <w:t>强制删除不被提示</w:t>
       </w:r>
     </w:p>
     <w:sectPr>
